--- a/L1/S2_DV_SPEV202_habitat.docx
+++ b/L1/S2_DV_SPEV202_habitat.docx
@@ -51,16 +51,7 @@
         <w:t>Biome</w:t>
       </w:r>
       <w:r>
-        <w:t xml:space="preserve"> ensemble d'écosystèmes caractéristique</w:t>
-      </w:r>
-      <w:r>
-        <w:t>s</w:t>
-      </w:r>
-      <w:r>
-        <w:t xml:space="preserve"> d'une aire biogéographique</w:t>
-      </w:r>
-      <w:r>
-        <w:t>.</w:t>
+        <w:t xml:space="preserve"> ensemble d'écosystèmes caractéristiques d'une aire biogéographique.</w:t>
       </w:r>
     </w:p>
     <w:p>
@@ -114,36 +105,15 @@
         <w:rPr>
           <w:rStyle w:val="Accentuation"/>
         </w:rPr>
-        <w:t>N</w:t>
+        <w:t>Niche potentielle</w:t>
       </w:r>
       <w:r>
-        <w:rPr>
-          <w:rStyle w:val="Accentuation"/>
-        </w:rPr>
-        <w:t>iche potentielle</w:t>
-      </w:r>
-      <w:r>
-        <w:t xml:space="preserve"> </w:t>
-      </w:r>
-      <w:r>
-        <w:t>espace des</w:t>
-      </w:r>
-      <w:r>
-        <w:t xml:space="preserve"> ensembles des intervalles de variations des facteurs écologiques (contraintes, ressources et interactions) dans lequel un organisme vit et se perpétue</w:t>
-      </w:r>
-      <w:r>
-        <w:t xml:space="preserve"> en absence des autres organismes.</w:t>
+        <w:t xml:space="preserve"> espace des ensembles des intervalles de variations des facteurs écologiques (contraintes, ressources et interactions) dans lequel un organisme vit et se perpétue en absence des autres organismes.</w:t>
       </w:r>
     </w:p>
     <w:p>
       <w:r>
-        <w:t>La n</w:t>
-      </w:r>
-      <w:r>
-        <w:t>iche réalisée</w:t>
-      </w:r>
-      <w:r>
-        <w:t xml:space="preserve"> peut :</w:t>
+        <w:t>La niche réalisée peut :</w:t>
       </w:r>
     </w:p>
     <w:tbl>
@@ -232,13 +202,7 @@
         <w:t>Inquilinisme</w:t>
       </w:r>
       <w:r>
-        <w:t xml:space="preserve"> espèce se ser</w:t>
-      </w:r>
-      <w:r>
-        <w:t>vant</w:t>
-      </w:r>
-      <w:r>
-        <w:t xml:space="preserve"> d’une autre plus grosse comme d’un abri. Ce type d’interaction est commensalisme (bénéfique pour l’un et sans effet pour l’autre) comme pour le poisson clown avec certaines anémones.</w:t>
+        <w:t xml:space="preserve"> espèce se servant d’une autre plus grosse comme d’un abri. Ce type d’interaction est commensalisme (bénéfique pour l’un et sans effet pour l’autre) comme pour le poisson clown avec certaines anémones.</w:t>
       </w:r>
     </w:p>
     <w:p>
@@ -249,10 +213,7 @@
         <w:t>Aire de distribution</w:t>
       </w:r>
       <w:r>
-        <w:t xml:space="preserve"> </w:t>
-      </w:r>
-      <w:r>
-        <w:t xml:space="preserve">zone géographique délimitant la répartition d’une espèce vivante et intégrant l’ensemble de ses populations. L’aire de </w:t>
+        <w:t xml:space="preserve"> zone géographique délimitant la répartition d’une espèce vivante et intégrant l’ensemble de ses populations. L’aire de </w:t>
       </w:r>
       <w:r>
         <w:t>distribution peut être (cosmopolite ; disjointes régionales, endémiques, vicariantes (qui remplace une espèce)).</w:t>
@@ -268,18 +229,12 @@
     </w:p>
     <w:p>
       <w:r>
-        <w:t>Les biomes terrestres sont caractérisés par la végétation dominante</w:t>
-      </w:r>
-      <w:r>
-        <w:t>.</w:t>
+        <w:t>Les biomes terrestres sont caractérisés par la végétation dominante.</w:t>
       </w:r>
     </w:p>
     <w:p>
       <w:r>
-        <w:t>Il existe quatre grands types de biomes</w:t>
-      </w:r>
-      <w:r>
-        <w:t> :</w:t>
+        <w:t>Il existe quatre grands types de biomes :</w:t>
       </w:r>
     </w:p>
     <w:tbl>
@@ -339,16 +294,7 @@
     </w:tbl>
     <w:p>
       <w:r>
-        <w:t xml:space="preserve">La </w:t>
-      </w:r>
-      <w:r>
-        <w:t xml:space="preserve">répartition des biomes </w:t>
-      </w:r>
-      <w:r>
-        <w:t>est principalement dépendante de</w:t>
-      </w:r>
-      <w:r>
-        <w:t> :</w:t>
+        <w:t>La répartition des biomes est principalement dépendante de :</w:t>
       </w:r>
     </w:p>
     <w:tbl>
@@ -390,7 +336,7 @@
           <w:noProof/>
         </w:rPr>
         <w:drawing>
-          <wp:inline distT="0" distB="0" distL="0" distR="0" wp14:anchorId="6AF74B35" wp14:editId="24AACB8C">
+          <wp:inline distT="0" distB="0" distL="0" distR="0">
             <wp:extent cx="4890611" cy="2000250"/>
             <wp:effectExtent l="0" t="0" r="5715" b="0"/>
             <wp:docPr id="1" name="Image 1"/>
@@ -447,42 +393,12 @@
         <w:t>Rmq :</w:t>
       </w:r>
       <w:r>
-        <w:t xml:space="preserve"> l’altitude et la latitude ont une influence similaire sur les types d</w:t>
-      </w:r>
-      <w:r>
-        <w:t xml:space="preserve">e </w:t>
-      </w:r>
-      <w:r>
-        <w:t>végétations présent</w:t>
-      </w:r>
-      <w:r>
-        <w:t>s</w:t>
-      </w:r>
-      <w:r>
-        <w:t xml:space="preserve"> et ainsi </w:t>
-      </w:r>
-      <w:r>
-        <w:t>sur l</w:t>
-      </w:r>
-      <w:r>
-        <w:t>es biomes.</w:t>
+        <w:t xml:space="preserve"> l’altitude et la latitude ont une influence similaire sur les types de végétations présents et ainsi sur les biomes.</w:t>
       </w:r>
     </w:p>
     <w:p>
       <w:r>
-        <w:t>Les types de sols sont liés au</w:t>
-      </w:r>
-      <w:r>
-        <w:t>x</w:t>
-      </w:r>
-      <w:r>
-        <w:t xml:space="preserve"> roches mèr</w:t>
-      </w:r>
-      <w:r>
-        <w:t>es</w:t>
-      </w:r>
-      <w:r>
-        <w:t xml:space="preserve"> et aux organismes qui s’y développent. Ils sont caractérisés notamment par :</w:t>
+        <w:t>Les types de sols sont liés aux roches mères et aux organismes qui s’y développent. Ils sont caractérisés notamment par :</w:t>
       </w:r>
     </w:p>
     <w:p>
@@ -506,10 +422,7 @@
         </w:numPr>
       </w:pPr>
       <w:r>
-        <w:t xml:space="preserve">La </w:t>
-      </w:r>
-      <w:r>
-        <w:t>porosité</w:t>
+        <w:t>La porosité</w:t>
       </w:r>
     </w:p>
     <w:p>
@@ -521,10 +434,7 @@
         </w:numPr>
       </w:pPr>
       <w:r>
-        <w:t>L’hydrométrie</w:t>
-      </w:r>
-      <w:r>
-        <w:t xml:space="preserve"> (capacité de rétention de l’eau)</w:t>
+        <w:t>L’hydrométrie (capacité de rétention de l’eau)</w:t>
       </w:r>
     </w:p>
     <w:p>
@@ -536,10 +446,7 @@
         </w:numPr>
       </w:pPr>
       <w:r>
-        <w:t>L</w:t>
-      </w:r>
-      <w:r>
-        <w:t>e pH</w:t>
+        <w:t>Le pH</w:t>
       </w:r>
     </w:p>
     <w:p>
@@ -552,10 +459,7 @@
       </w:pPr>
       <w:r>
         <w:lastRenderedPageBreak/>
-        <w:t>La</w:t>
-      </w:r>
-      <w:r>
-        <w:t xml:space="preserve"> proportion des minéraux et d’humus.</w:t>
+        <w:t>La proportion des minéraux et d’humus.</w:t>
       </w:r>
     </w:p>
     <w:p>
@@ -626,10 +530,7 @@
           </w:tcPr>
           <w:p>
             <w:r>
-              <w:t>Acides</w:t>
-            </w:r>
-            <w:r>
-              <w:t xml:space="preserve"> et pauvres en sels nutritifs</w:t>
+              <w:t>Acides et pauvres en sels nutritifs</w:t>
             </w:r>
           </w:p>
         </w:tc>
@@ -708,16 +609,7 @@
           </w:tcPr>
           <w:p>
             <w:r>
-              <w:t>Zones tropical</w:t>
-            </w:r>
-            <w:r>
-              <w:t>e</w:t>
-            </w:r>
-            <w:r>
-              <w:t xml:space="preserve">s avec période </w:t>
-            </w:r>
-            <w:r>
-              <w:t>sèche</w:t>
+              <w:t>Zones tropicales avec période sèche</w:t>
             </w:r>
           </w:p>
         </w:tc>
@@ -818,10 +710,7 @@
           </w:tcPr>
           <w:p>
             <w:r>
-              <w:t>Superficie</w:t>
-            </w:r>
-            <w:r>
-              <w:t xml:space="preserve"> (%)</w:t>
+              <w:t>Superficie (%)</w:t>
             </w:r>
           </w:p>
         </w:tc>
@@ -836,28 +725,12 @@
               </w:rPr>
             </w:pPr>
             <w:r>
-              <w:t xml:space="preserve">Biomasse </w:t>
-            </w:r>
-            <w:proofErr w:type="spellStart"/>
-            <w:r>
-              <w:t>vég</w:t>
-            </w:r>
-            <w:proofErr w:type="spellEnd"/>
-            <w:r>
-              <w:t>.</w:t>
-            </w:r>
-          </w:p>
-          <w:p>
-            <w:r>
-              <w:t>(T/</w:t>
-            </w:r>
-            <w:proofErr w:type="spellStart"/>
-            <w:r>
-              <w:t>hec</w:t>
-            </w:r>
-            <w:proofErr w:type="spellEnd"/>
-            <w:r>
-              <w:t>)</w:t>
+              <w:t>Biomasse vég.</w:t>
+            </w:r>
+          </w:p>
+          <w:p>
+            <w:r>
+              <w:t>(T/hec)</w:t>
             </w:r>
           </w:p>
         </w:tc>
@@ -871,47 +744,11 @@
                 <w:lang w:val="en-GB"/>
               </w:rPr>
             </w:pPr>
-            <w:proofErr w:type="spellStart"/>
             <w:r>
               <w:rPr>
                 <w:lang w:val="en-GB"/>
               </w:rPr>
-              <w:t>Biomasse</w:t>
-            </w:r>
-            <w:proofErr w:type="spellEnd"/>
-            <w:r>
-              <w:rPr>
-                <w:lang w:val="en-GB"/>
-              </w:rPr>
-              <w:t xml:space="preserve"> </w:t>
-            </w:r>
-            <w:proofErr w:type="spellStart"/>
-            <w:r>
-              <w:rPr>
-                <w:lang w:val="en-GB"/>
-              </w:rPr>
-              <w:t>animale</w:t>
-            </w:r>
-            <w:proofErr w:type="spellEnd"/>
-            <w:r>
-              <w:rPr>
-                <w:lang w:val="en-GB"/>
-              </w:rPr>
-              <w:t xml:space="preserve"> kg/</w:t>
-            </w:r>
-            <w:proofErr w:type="spellStart"/>
-            <w:r>
-              <w:rPr>
-                <w:lang w:val="en-GB"/>
-              </w:rPr>
-              <w:t>hec</w:t>
-            </w:r>
-            <w:proofErr w:type="spellEnd"/>
-            <w:r>
-              <w:rPr>
-                <w:lang w:val="en-GB"/>
-              </w:rPr>
-              <w:t>*an</w:t>
+              <w:t>Biomasse animale kg/hec*an</w:t>
             </w:r>
           </w:p>
         </w:tc>
@@ -1022,13 +859,8 @@
             </w:r>
           </w:p>
           <w:p>
-            <w:proofErr w:type="gramStart"/>
-            <w:r>
-              <w:t>ou</w:t>
-            </w:r>
-            <w:proofErr w:type="gramEnd"/>
-            <w:r>
-              <w:t xml:space="preserve"> forêt boréale de conifères</w:t>
+            <w:r>
+              <w:t>ou forêt boréale de conifères</w:t>
             </w:r>
           </w:p>
         </w:tc>
@@ -1048,10 +880,7 @@
           </w:tcPr>
           <w:p>
             <w:r>
-              <w:t>10,</w:t>
-            </w:r>
-            <w:r>
-              <w:t>3</w:t>
+              <w:t>10,3</w:t>
             </w:r>
           </w:p>
         </w:tc>
@@ -1123,10 +952,7 @@
           </w:tcPr>
           <w:p>
             <w:r>
-              <w:t xml:space="preserve">Tempéré, </w:t>
-            </w:r>
-            <w:r>
-              <w:t>semi-aride</w:t>
+              <w:t>Tempéré, semi-aride</w:t>
             </w:r>
           </w:p>
         </w:tc>
@@ -1136,10 +962,7 @@
           </w:tcPr>
           <w:p>
             <w:r>
-              <w:t>6,</w:t>
-            </w:r>
-            <w:r>
-              <w:t>9</w:t>
+              <w:t>6,9</w:t>
             </w:r>
           </w:p>
         </w:tc>
@@ -1175,10 +998,7 @@
           </w:tcPr>
           <w:p>
             <w:r>
-              <w:t xml:space="preserve">Appellation géographique </w:t>
-            </w:r>
-            <w:r>
-              <w:t>steppe, prairie, pampa ou veld</w:t>
+              <w:t>Appellation géographique steppe, prairie, pampa ou veld</w:t>
             </w:r>
           </w:p>
           <w:p>
@@ -1225,10 +1045,7 @@
           </w:tcPr>
           <w:p>
             <w:r>
-              <w:t>13,</w:t>
-            </w:r>
-            <w:r>
-              <w:t>8</w:t>
+              <w:t>13,8</w:t>
             </w:r>
           </w:p>
         </w:tc>
@@ -1410,13 +1227,7 @@
           </w:tcPr>
           <w:p>
             <w:r>
-              <w:t>Biome azonal (présent dans tout</w:t>
-            </w:r>
-            <w:r>
-              <w:t>es</w:t>
-            </w:r>
-            <w:r>
-              <w:t xml:space="preserve"> les latitude)</w:t>
+              <w:t>Biome azonal (présent dans toutes les latitude)</w:t>
             </w:r>
           </w:p>
           <w:p>
@@ -1431,10 +1242,7 @@
           </w:p>
           <w:p>
             <w:r>
-              <w:t xml:space="preserve">Faune diversifié </w:t>
-            </w:r>
-            <w:r>
-              <w:t>insectes et reptiles.</w:t>
+              <w:t>Faune diversifié insectes et reptiles.</w:t>
             </w:r>
           </w:p>
           <w:p>
@@ -1868,13 +1676,7 @@
           </w:p>
           <w:p>
             <w:r>
-              <w:t>F</w:t>
-            </w:r>
-            <w:r>
-              <w:t>orêts sclérophylles sont dominées par les chênes</w:t>
-            </w:r>
-            <w:r>
-              <w:t>.</w:t>
+              <w:t>Forêts sclérophylles sont dominées par les chênes.</w:t>
             </w:r>
           </w:p>
           <w:p>
@@ -1891,13 +1693,7 @@
               </w:numPr>
             </w:pPr>
             <w:r>
-              <w:t>A</w:t>
-            </w:r>
-            <w:r>
-              <w:t>rborescent</w:t>
-            </w:r>
-            <w:r>
-              <w:t>e</w:t>
+              <w:t>Arborescente</w:t>
             </w:r>
           </w:p>
           <w:p>
@@ -1909,10 +1705,7 @@
               </w:numPr>
             </w:pPr>
             <w:r>
-              <w:t>A</w:t>
-            </w:r>
-            <w:r>
-              <w:t>rbustive</w:t>
+              <w:t>Arbustive</w:t>
             </w:r>
           </w:p>
           <w:p>
@@ -1924,10 +1717,7 @@
               </w:numPr>
             </w:pPr>
             <w:r>
-              <w:t>S</w:t>
-            </w:r>
-            <w:r>
-              <w:t>ous-arbustive</w:t>
+              <w:t>Sous-arbustive</w:t>
             </w:r>
           </w:p>
           <w:p>
@@ -1954,10 +1744,7 @@
           </w:tcPr>
           <w:p>
             <w:r>
-              <w:t>S</w:t>
-            </w:r>
-            <w:r>
-              <w:t>ec</w:t>
+              <w:t>Sec</w:t>
             </w:r>
           </w:p>
         </w:tc>
@@ -2120,13 +1907,7 @@
           </w:p>
           <w:p>
             <w:r>
-              <w:t xml:space="preserve">Nombreux épiphytes (orchidées, </w:t>
-            </w:r>
-            <w:r>
-              <w:t>fougères…</w:t>
-            </w:r>
-            <w:r>
-              <w:t>)</w:t>
+              <w:t>Nombreux épiphytes (orchidées, fougères…)</w:t>
             </w:r>
           </w:p>
           <w:p>
@@ -2348,16 +2129,7 @@
     </w:p>
     <w:p>
       <w:r>
-        <w:t>Les biomes aquatiques sont caractérisés par le</w:t>
-      </w:r>
-      <w:r>
-        <w:t>urs</w:t>
-      </w:r>
-      <w:r>
-        <w:t xml:space="preserve"> variables physico chimiques</w:t>
-      </w:r>
-      <w:r>
-        <w:t>. On distingue deux grandes catégories de biomes aquatiques :</w:t>
+        <w:t>Les biomes aquatiques sont caractérisés par leurs variables physico chimiques. On distingue deux grandes catégories de biomes aquatiques :</w:t>
       </w:r>
     </w:p>
     <w:tbl>
@@ -2401,27 +2173,12 @@
         <w:t>Rmq :</w:t>
       </w:r>
       <w:r>
-        <w:t xml:space="preserve"> seul le récif coralien est défini par la présence d’organismes</w:t>
-      </w:r>
-      <w:r>
-        <w:t>.</w:t>
+        <w:t xml:space="preserve"> seul le récif coralien est défini par la présence d’organismes.</w:t>
       </w:r>
     </w:p>
     <w:p>
       <w:r>
-        <w:t>Ils sont classés en fonction du niveau de s</w:t>
-      </w:r>
-      <w:r>
-        <w:t xml:space="preserve">alinité </w:t>
-      </w:r>
-      <w:r>
-        <w:t xml:space="preserve">(en moyenne de </w:t>
-      </w:r>
-      <w:r>
-        <w:t>35g/Kg</w:t>
-      </w:r>
-      <w:r>
-        <w:t>).</w:t>
+        <w:t>Ils sont classés en fonction du niveau de salinité (en moyenne de 35g/Kg).</w:t>
       </w:r>
     </w:p>
     <w:p>
@@ -2432,13 +2189,8 @@
           <w:numId w:val="34"/>
         </w:numPr>
       </w:pPr>
-      <w:proofErr w:type="spellStart"/>
       <w:r>
-        <w:t>Oligohalins</w:t>
-      </w:r>
-      <w:proofErr w:type="spellEnd"/>
-      <w:r>
-        <w:t xml:space="preserve"> peu salé (lac et rivière)</w:t>
+        <w:t>Oligohalins peu salé (lac et rivière)</w:t>
       </w:r>
     </w:p>
     <w:p>
@@ -2449,13 +2201,8 @@
           <w:numId w:val="34"/>
         </w:numPr>
       </w:pPr>
-      <w:proofErr w:type="spellStart"/>
       <w:r>
-        <w:t>Mesohalins</w:t>
-      </w:r>
-      <w:proofErr w:type="spellEnd"/>
-      <w:r>
-        <w:t xml:space="preserve"> moyennement salé (mer fermé)</w:t>
+        <w:t>Mesohalins moyennement salé (mer fermé)</w:t>
       </w:r>
     </w:p>
     <w:p>
@@ -2467,19 +2214,7 @@
         </w:numPr>
       </w:pPr>
       <w:r>
-        <w:t>Euryhalins variation</w:t>
-      </w:r>
-      <w:r>
-        <w:t>s</w:t>
-      </w:r>
-      <w:r>
-        <w:t xml:space="preserve"> importante</w:t>
-      </w:r>
-      <w:r>
-        <w:t>s</w:t>
-      </w:r>
-      <w:r>
-        <w:t xml:space="preserve"> de salinité (marins salins et lagunes).</w:t>
+        <w:t>Euryhalins variations importantes de salinité (marins salins et lagunes).</w:t>
       </w:r>
     </w:p>
     <w:p>
@@ -2492,16 +2227,7 @@
     </w:p>
     <w:p>
       <w:r>
-        <w:t xml:space="preserve">Les organismes </w:t>
-      </w:r>
-      <w:r>
-        <w:t>aquatiques</w:t>
-      </w:r>
-      <w:r>
-        <w:t xml:space="preserve"> sont classés </w:t>
-      </w:r>
-      <w:r>
-        <w:t>en trois groupes :</w:t>
+        <w:t>Les organismes aquatiques sont classés en trois groupes :</w:t>
       </w:r>
     </w:p>
     <w:p>
@@ -2526,19 +2252,7 @@
         <w:rPr>
           <w:color w:val="000000" w:themeColor="text1"/>
         </w:rPr>
-        <w:t xml:space="preserve"> : </w:t>
-      </w:r>
-      <w:r>
-        <w:rPr>
-          <w:color w:val="000000" w:themeColor="text1"/>
-        </w:rPr>
-        <w:t xml:space="preserve">organisme </w:t>
-      </w:r>
-      <w:r>
-        <w:rPr>
-          <w:color w:val="000000" w:themeColor="text1"/>
-        </w:rPr>
-        <w:t>vivant en profondeur.</w:t>
+        <w:t> : organisme vivant en profondeur.</w:t>
       </w:r>
     </w:p>
     <w:p>
@@ -2563,13 +2277,7 @@
         <w:rPr>
           <w:color w:val="000000" w:themeColor="text1"/>
         </w:rPr>
-        <w:t xml:space="preserve"> : </w:t>
-      </w:r>
-      <w:r>
-        <w:rPr>
-          <w:color w:val="000000" w:themeColor="text1"/>
-        </w:rPr>
-        <w:t>organismes vivant en suspension dans la colonne d’eau, immobiles ou dont les capacités de mouvement ne leur permettent pas de s’opposer aux courants.</w:t>
+        <w:t> : organismes vivant en suspension dans la colonne d’eau, immobiles ou dont les capacités de mouvement ne leur permettent pas de s’opposer aux courants.</w:t>
       </w:r>
     </w:p>
     <w:p>
@@ -2588,26 +2296,13 @@
           <w:rStyle w:val="Accentuation"/>
           <w:color w:val="000000" w:themeColor="text1"/>
         </w:rPr>
-        <w:t>Nectonique</w:t>
-      </w:r>
-      <w:r>
-        <w:rPr>
-          <w:rStyle w:val="Accentuation"/>
-          <w:color w:val="000000" w:themeColor="text1"/>
-        </w:rPr>
-        <w:t> :</w:t>
+        <w:t>Nectonique :</w:t>
       </w:r>
       <w:r>
         <w:rPr>
           <w:color w:val="000000" w:themeColor="text1"/>
         </w:rPr>
-        <w:t xml:space="preserve"> organismes qui vivent dans la colonne d’eau et qui peuvent s’opposer aux courants grâce à une nage activ</w:t>
-      </w:r>
-      <w:r>
-        <w:rPr>
-          <w:color w:val="000000" w:themeColor="text1"/>
-        </w:rPr>
-        <w:t>e.</w:t>
+        <w:t xml:space="preserve"> organismes qui vivent dans la colonne d’eau et qui peuvent s’opposer aux courants grâce à une nage active.</w:t>
       </w:r>
     </w:p>
     <w:p>
@@ -2618,19 +2313,7 @@
         <w:t>Sessiles</w:t>
       </w:r>
       <w:r>
-        <w:t xml:space="preserve"> organisme hétérotrophe fixé qui se nourrit des particules </w:t>
-      </w:r>
-      <w:r>
-        <w:t>dissoutes</w:t>
-      </w:r>
-      <w:r>
-        <w:t xml:space="preserve"> dans </w:t>
-      </w:r>
-      <w:r>
-        <w:t>l’eau</w:t>
-      </w:r>
-      <w:r>
-        <w:t>.</w:t>
+        <w:t xml:space="preserve"> organisme hétérotrophe fixé qui se nourrit des particules dissoutes dans l’eau.</w:t>
       </w:r>
     </w:p>
     <w:p>
@@ -2643,13 +2326,7 @@
     </w:p>
     <w:p>
       <w:r>
-        <w:t>Les milieux d’eau douce sont classés en fonction du r</w:t>
-      </w:r>
-      <w:r>
-        <w:t>enouvellement de l’eau</w:t>
-      </w:r>
-      <w:r>
-        <w:t> :</w:t>
+        <w:t>Les milieux d’eau douce sont classés en fonction du renouvellement de l’eau :</w:t>
       </w:r>
     </w:p>
     <w:p>
@@ -2661,28 +2338,7 @@
         </w:numPr>
       </w:pPr>
       <w:r>
-        <w:t>Lentique renouvellement lent (lacs)</w:t>
-      </w:r>
-      <w:r>
-        <w:t xml:space="preserve">. Il </w:t>
-      </w:r>
-      <w:r>
-        <w:t>concentr</w:t>
-      </w:r>
-      <w:r>
-        <w:t>e</w:t>
-      </w:r>
-      <w:r>
-        <w:t xml:space="preserve"> </w:t>
-      </w:r>
-      <w:r>
-        <w:t>de nombreux</w:t>
-      </w:r>
-      <w:r>
-        <w:t xml:space="preserve"> éléments nutritif</w:t>
-      </w:r>
-      <w:r>
-        <w:t>s.</w:t>
+        <w:t>Lentique renouvellement lent (lacs). Il concentre de nombreux éléments nutritifs.</w:t>
       </w:r>
     </w:p>
     <w:p>
@@ -2711,28 +2367,7 @@
         </w:numPr>
       </w:pPr>
       <w:r>
-        <w:t xml:space="preserve">Élevé en surface : grâce aux </w:t>
-      </w:r>
-      <w:r>
-        <w:t>échange</w:t>
-      </w:r>
-      <w:r>
-        <w:t>s</w:t>
-      </w:r>
-      <w:r>
-        <w:t xml:space="preserve"> avec l’air et </w:t>
-      </w:r>
-      <w:r>
-        <w:t>les organismes</w:t>
-      </w:r>
-      <w:r>
-        <w:t xml:space="preserve"> </w:t>
-      </w:r>
-      <w:r>
-        <w:t>photosynthétique</w:t>
-      </w:r>
-      <w:r>
-        <w:t>.</w:t>
+        <w:t>Élevé en surface : grâce aux échanges avec l’air et les organismes photosynthétique.</w:t>
       </w:r>
     </w:p>
     <w:p>
@@ -2744,34 +2379,7 @@
         </w:numPr>
       </w:pPr>
       <w:r>
-        <w:t>Faible</w:t>
-      </w:r>
-      <w:r>
-        <w:t xml:space="preserve"> profondeur</w:t>
-      </w:r>
-      <w:r>
-        <w:t xml:space="preserve"> : </w:t>
-      </w:r>
-      <w:r>
-        <w:t xml:space="preserve">elle est </w:t>
-      </w:r>
-      <w:r>
-        <w:t>consommée</w:t>
-      </w:r>
-      <w:r>
-        <w:t xml:space="preserve"> lors de la </w:t>
-      </w:r>
-      <w:r>
-        <w:t>dégrad</w:t>
-      </w:r>
-      <w:r>
-        <w:t>ation de</w:t>
-      </w:r>
-      <w:r>
-        <w:t xml:space="preserve"> la matière organique</w:t>
-      </w:r>
-      <w:r>
-        <w:t>.</w:t>
+        <w:t>Faible profondeur : elle est consommée lors de la dégradation de la matière organique.</w:t>
       </w:r>
     </w:p>
     <w:p>
@@ -2956,25 +2564,7 @@
     </w:p>
     <w:p>
       <w:r>
-        <w:t xml:space="preserve">On peut </w:t>
-      </w:r>
-      <w:r>
-        <w:t>distinguer</w:t>
-      </w:r>
-      <w:r>
-        <w:t xml:space="preserve"> </w:t>
-      </w:r>
-      <w:r>
-        <w:t>4 zones</w:t>
-      </w:r>
-      <w:r>
-        <w:t xml:space="preserve"> </w:t>
-      </w:r>
-      <w:r>
-        <w:t xml:space="preserve">dans les écosystèmes lentiques </w:t>
-      </w:r>
-      <w:r>
-        <w:t>(profondeur croissante) :</w:t>
+        <w:t>On peut distinguer 4 zones dans les écosystèmes lentiques (profondeur croissante) :</w:t>
       </w:r>
     </w:p>
     <w:p>
@@ -3004,13 +2594,7 @@
         </w:numPr>
       </w:pPr>
       <w:r>
-        <w:t>Limnétique</w:t>
-      </w:r>
-      <w:r>
-        <w:t xml:space="preserve"> </w:t>
-      </w:r>
-      <w:r>
-        <w:t>zone superficielle où a lieu la photosynthèse.</w:t>
+        <w:t>Limnétique zone superficielle où a lieu la photosynthèse.</w:t>
       </w:r>
     </w:p>
     <w:p>
@@ -3050,13 +2634,7 @@
     </w:p>
     <w:p>
       <w:r>
-        <w:t xml:space="preserve">La production primaire est </w:t>
-      </w:r>
-      <w:r>
-        <w:t>assurée</w:t>
-      </w:r>
-      <w:r>
-        <w:t xml:space="preserve"> par :</w:t>
+        <w:t>La production primaire est assurée par :</w:t>
       </w:r>
     </w:p>
     <w:tbl>
@@ -3076,13 +2654,7 @@
           </w:tcPr>
           <w:p>
             <w:r>
-              <w:t>Les embryophytes et les algues pluricellulaire</w:t>
-            </w:r>
-            <w:r>
-              <w:t>s</w:t>
-            </w:r>
-            <w:r>
-              <w:t xml:space="preserve"> en zone littorale</w:t>
+              <w:t>Les embryophytes et les algues pluricellulaires en zone littorale</w:t>
             </w:r>
           </w:p>
         </w:tc>
@@ -3092,10 +2664,7 @@
           </w:tcPr>
           <w:p>
             <w:r>
-              <w:t>Algues unicellulaires</w:t>
-            </w:r>
-            <w:r>
-              <w:t xml:space="preserve"> en zone limnétique</w:t>
+              <w:t>Algues unicellulaires en zone limnétique</w:t>
             </w:r>
           </w:p>
         </w:tc>
@@ -3103,10 +2672,7 @@
     </w:tbl>
     <w:p>
       <w:r>
-        <w:t xml:space="preserve">Les </w:t>
-      </w:r>
-      <w:r>
-        <w:t>écosystèmes lentiques sont des :</w:t>
+        <w:t>Les écosystèmes lentiques sont des :</w:t>
       </w:r>
     </w:p>
     <w:p>
@@ -3118,19 +2684,7 @@
         </w:numPr>
       </w:pPr>
       <w:r>
-        <w:t>Lac</w:t>
-      </w:r>
-      <w:r>
-        <w:t>s</w:t>
-      </w:r>
-      <w:r>
-        <w:t xml:space="preserve"> : étendu d’eau avec une zone littorale qui occupe maximum </w:t>
-      </w:r>
-      <w:r>
-        <w:t>10%</w:t>
-      </w:r>
-      <w:r>
-        <w:t xml:space="preserve"> de sa surface.</w:t>
+        <w:t>Lacs : étendu d’eau avec une zone littorale qui occupe maximum 10% de sa surface.</w:t>
       </w:r>
     </w:p>
     <w:p>
@@ -3142,31 +2696,7 @@
         </w:numPr>
       </w:pPr>
       <w:r>
-        <w:t>Étang</w:t>
-      </w:r>
-      <w:r>
-        <w:t>s</w:t>
-      </w:r>
-      <w:r>
-        <w:t xml:space="preserve"> et mare</w:t>
-      </w:r>
-      <w:r>
-        <w:t>s</w:t>
-      </w:r>
-      <w:r>
-        <w:t xml:space="preserve"> : </w:t>
-      </w:r>
-      <w:r>
-        <w:t>l</w:t>
-      </w:r>
-      <w:r>
-        <w:t>a</w:t>
-      </w:r>
-      <w:r>
-        <w:t xml:space="preserve"> zone littorale</w:t>
-      </w:r>
-      <w:r>
-        <w:t xml:space="preserve"> couvre au moins la moitié de la superficie.</w:t>
+        <w:t>Étangs et mares : la zone littorale couvre au moins la moitié de la superficie.</w:t>
       </w:r>
     </w:p>
     <w:p>
@@ -3177,19 +2707,7 @@
         <w:t>Milieu paralique</w:t>
       </w:r>
       <w:r>
-        <w:t xml:space="preserve"> milieu situé à </w:t>
-      </w:r>
-      <w:r>
-        <w:t>côté</w:t>
-      </w:r>
-      <w:r>
-        <w:t xml:space="preserve"> </w:t>
-      </w:r>
-      <w:r>
-        <w:t>d’un salé</w:t>
-      </w:r>
-      <w:r>
-        <w:t xml:space="preserve"> (lagunes)</w:t>
+        <w:t xml:space="preserve"> milieu situé à côté d’un salé (lagunes)</w:t>
       </w:r>
     </w:p>
     <w:p>
@@ -3205,14 +2723,7 @@
           <w:rStyle w:val="Accentuation"/>
           <w:color w:val="000000" w:themeColor="text1"/>
         </w:rPr>
-        <w:t>Milieu lotique</w:t>
-      </w:r>
-      <w:r>
-        <w:rPr>
-          <w:rStyle w:val="Accentuation"/>
-          <w:color w:val="000000" w:themeColor="text1"/>
-        </w:rPr>
-        <w:t xml:space="preserve"> (cours d’eau)</w:t>
+        <w:t>Milieu lotique (cours d’eau)</w:t>
       </w:r>
     </w:p>
     <w:p>
@@ -3277,42 +2788,12 @@
         <w:t>Estuaire</w:t>
       </w:r>
       <w:r>
-        <w:t xml:space="preserve"> </w:t>
-      </w:r>
-      <w:r>
-        <w:t>la zone de mélange des eaux fluviales et marines</w:t>
-      </w:r>
-      <w:r>
-        <w:t>.</w:t>
+        <w:t xml:space="preserve"> la zone de mélange des eaux fluviales et marines.</w:t>
       </w:r>
     </w:p>
     <w:p>
       <w:r>
-        <w:t xml:space="preserve">Les océans </w:t>
-      </w:r>
-      <w:r>
-        <w:t xml:space="preserve">et mers </w:t>
-      </w:r>
-      <w:r>
-        <w:t xml:space="preserve">recouvrent </w:t>
-      </w:r>
-      <w:r>
-        <w:t>70% de la surface</w:t>
-      </w:r>
-      <w:r>
-        <w:t xml:space="preserve">. Les </w:t>
-      </w:r>
-      <w:r>
-        <w:t xml:space="preserve">principaux </w:t>
-      </w:r>
-      <w:r>
-        <w:t>biomes marins</w:t>
-      </w:r>
-      <w:r>
-        <w:t xml:space="preserve"> sont </w:t>
-      </w:r>
-      <w:r>
-        <w:t>:</w:t>
+        <w:t>Les océans et mers recouvrent 70% de la surface. Les principaux biomes marins sont :</w:t>
       </w:r>
     </w:p>
     <w:p>
@@ -3377,10 +2858,7 @@
     </w:p>
     <w:p>
       <w:r>
-        <w:t xml:space="preserve">Ces biomes regroupent des écosystèmes diversifiés et où la présence de des espèces dépend principalement des facteurs abiotiques tels que la </w:t>
-      </w:r>
-      <w:r>
-        <w:t>lumière (qui diminue rapidement avec la profondeur), la température, la salinité, la profondeur, l’hydrodynamisme.</w:t>
+        <w:t>Ces biomes regroupent des écosystèmes diversifiés et où la présence de des espèces dépend principalement des facteurs abiotiques tels que la lumière (qui diminue rapidement avec la profondeur), la température, la salinité, la profondeur, l’hydrodynamisme.</w:t>
       </w:r>
     </w:p>
     <w:sectPr>
@@ -3442,10 +2920,7 @@
       <w:ptab w:relativeTo="margin" w:alignment="center" w:leader="none"/>
     </w:r>
     <w:r>
-      <w:t>Diversité du vivant</w:t>
-    </w:r>
-    <w:r>
-      <w:t xml:space="preserve"> - habitat</w:t>
+      <w:t>Diversité du vivant - habitat</w:t>
     </w:r>
     <w:r>
       <w:ptab w:relativeTo="margin" w:alignment="right" w:leader="none"/>
@@ -3557,7 +3032,7 @@
         <v:path o:extrusionok="f" gradientshapeok="t" o:connecttype="rect"/>
         <o:lock v:ext="edit" aspectratio="t"/>
       </v:shapetype>
-      <v:shape id="_x0000_i1041" type="#_x0000_t75" style="width:48.75pt;height:23.25pt;visibility:visible;mso-wrap-style:square" o:bullet="t">
+      <v:shape id="_x0000_i1037" type="#_x0000_t75" style="width:48.75pt;height:23.25pt;visibility:visible;mso-wrap-style:square" o:bullet="t">
         <v:imagedata r:id="rId1" o:title=""/>
       </v:shape>
     </w:pict>
@@ -8732,7 +8207,9 @@
   <w:style w:type="paragraph" w:default="1" w:styleId="Normal">
     <w:name w:val="Normal"/>
     <w:qFormat/>
-    <w:rsid w:val="00434BB2"/>
+    <w:pPr>
+      <w:jc w:val="both"/>
+    </w:pPr>
     <w:rPr>
       <w:rFonts w:ascii="Open Sans Light" w:hAnsi="Open Sans Light"/>
     </w:rPr>
@@ -8745,7 +8222,6 @@
     <w:link w:val="Titre1Car"/>
     <w:uiPriority w:val="9"/>
     <w:qFormat/>
-    <w:rsid w:val="003A3146"/>
     <w:pPr>
       <w:keepNext/>
       <w:keepLines/>
@@ -8772,7 +8248,6 @@
     <w:uiPriority w:val="9"/>
     <w:unhideWhenUsed/>
     <w:qFormat/>
-    <w:rsid w:val="003A3146"/>
     <w:pPr>
       <w:pBdr>
         <w:top w:val="none" w:sz="0" w:space="0" w:color="auto"/>
@@ -8792,7 +8267,6 @@
     <w:uiPriority w:val="9"/>
     <w:unhideWhenUsed/>
     <w:qFormat/>
-    <w:rsid w:val="003A3146"/>
     <w:pPr>
       <w:keepNext/>
       <w:keepLines/>
@@ -8805,6 +8279,28 @@
       <w:sz w:val="20"/>
       <w:szCs w:val="24"/>
       <w:u w:val="single"/>
+    </w:rPr>
+  </w:style>
+  <w:style w:type="paragraph" w:styleId="Titre4">
+    <w:name w:val="heading 4"/>
+    <w:basedOn w:val="Normal"/>
+    <w:next w:val="Normal"/>
+    <w:link w:val="Titre4Car"/>
+    <w:uiPriority w:val="9"/>
+    <w:semiHidden/>
+    <w:unhideWhenUsed/>
+    <w:qFormat/>
+    <w:pPr>
+      <w:keepNext/>
+      <w:keepLines/>
+      <w:spacing w:before="40" w:after="0"/>
+      <w:outlineLvl w:val="3"/>
+    </w:pPr>
+    <w:rPr>
+      <w:rFonts w:asciiTheme="majorHAnsi" w:eastAsiaTheme="majorEastAsia" w:hAnsiTheme="majorHAnsi" w:cstheme="majorBidi"/>
+      <w:i/>
+      <w:iCs/>
+      <w:color w:val="2F5496" w:themeColor="accent1" w:themeShade="BF"/>
     </w:rPr>
   </w:style>
   <w:style w:type="character" w:default="1" w:styleId="Policepardfaut">
@@ -8839,7 +8335,6 @@
     <w:basedOn w:val="Policepardfaut"/>
     <w:uiPriority w:val="99"/>
     <w:semiHidden/>
-    <w:rsid w:val="000A37A2"/>
     <w:rPr>
       <w:color w:val="808080"/>
     </w:rPr>
@@ -8849,7 +8344,6 @@
     <w:basedOn w:val="Normal"/>
     <w:uiPriority w:val="34"/>
     <w:qFormat/>
-    <w:rsid w:val="003A3146"/>
     <w:pPr>
       <w:ind w:left="720"/>
       <w:contextualSpacing/>
@@ -8861,7 +8355,6 @@
     <w:basedOn w:val="Policepardfaut"/>
     <w:link w:val="Titre1"/>
     <w:uiPriority w:val="9"/>
-    <w:rsid w:val="003A3146"/>
     <w:rPr>
       <w:rFonts w:ascii="Open Sans" w:eastAsiaTheme="majorEastAsia" w:hAnsi="Open Sans" w:cstheme="majorBidi"/>
       <w:b/>
@@ -8873,7 +8366,6 @@
     <w:name w:val="Table Grid"/>
     <w:basedOn w:val="TableauNormal"/>
     <w:uiPriority w:val="39"/>
-    <w:rsid w:val="00067B8E"/>
     <w:pPr>
       <w:spacing w:after="0" w:line="240" w:lineRule="auto"/>
     </w:pPr>
@@ -8892,7 +8384,6 @@
     <w:name w:val="List Table 1 Light"/>
     <w:basedOn w:val="TableauNormal"/>
     <w:uiPriority w:val="46"/>
-    <w:rsid w:val="00A96A87"/>
     <w:pPr>
       <w:spacing w:after="0" w:line="240" w:lineRule="auto"/>
     </w:pPr>
@@ -8953,7 +8444,6 @@
     <w:name w:val="List Table 1 Light Accent 1"/>
     <w:basedOn w:val="TableauNormal"/>
     <w:uiPriority w:val="46"/>
-    <w:rsid w:val="00A96A87"/>
     <w:pPr>
       <w:spacing w:after="0" w:line="240" w:lineRule="auto"/>
     </w:pPr>
@@ -9014,7 +8504,6 @@
     <w:name w:val="No Spacing"/>
     <w:uiPriority w:val="1"/>
     <w:qFormat/>
-    <w:rsid w:val="003A3146"/>
     <w:pPr>
       <w:spacing w:after="0" w:line="240" w:lineRule="auto"/>
     </w:pPr>
@@ -9025,7 +8514,6 @@
     <w:basedOn w:val="Policepardfaut"/>
     <w:link w:val="Titre2"/>
     <w:uiPriority w:val="9"/>
-    <w:rsid w:val="003A3146"/>
     <w:rPr>
       <w:rFonts w:ascii="Open Sans" w:eastAsiaTheme="majorEastAsia" w:hAnsi="Open Sans" w:cstheme="majorBidi"/>
       <w:b/>
@@ -9037,7 +8525,6 @@
     <w:name w:val="graphique"/>
     <w:basedOn w:val="Normal"/>
     <w:link w:val="graphiqueCar"/>
-    <w:rsid w:val="00E61728"/>
     <w:pPr>
       <w:spacing w:after="0" w:line="240" w:lineRule="auto"/>
     </w:pPr>
@@ -9046,14 +8533,12 @@
     <w:name w:val="graphique Car"/>
     <w:basedOn w:val="Policepardfaut"/>
     <w:link w:val="graphique"/>
-    <w:rsid w:val="00E61728"/>
   </w:style>
   <w:style w:type="character" w:customStyle="1" w:styleId="Titre3Car">
     <w:name w:val="Titre 3 Car"/>
     <w:basedOn w:val="Policepardfaut"/>
     <w:link w:val="Titre3"/>
     <w:uiPriority w:val="9"/>
-    <w:rsid w:val="003A3146"/>
     <w:rPr>
       <w:rFonts w:ascii="Open Sans" w:eastAsiaTheme="majorEastAsia" w:hAnsi="Open Sans" w:cstheme="majorBidi"/>
       <w:color w:val="000000" w:themeColor="text1"/>
@@ -9068,7 +8553,6 @@
     <w:link w:val="En-tteCar"/>
     <w:uiPriority w:val="99"/>
     <w:unhideWhenUsed/>
-    <w:rsid w:val="00990075"/>
     <w:pPr>
       <w:tabs>
         <w:tab w:val="center" w:pos="4536"/>
@@ -9082,7 +8566,6 @@
     <w:basedOn w:val="Policepardfaut"/>
     <w:link w:val="En-tte"/>
     <w:uiPriority w:val="99"/>
-    <w:rsid w:val="00990075"/>
   </w:style>
   <w:style w:type="paragraph" w:styleId="Pieddepage">
     <w:name w:val="footer"/>
@@ -9090,7 +8573,6 @@
     <w:link w:val="PieddepageCar"/>
     <w:uiPriority w:val="99"/>
     <w:unhideWhenUsed/>
-    <w:rsid w:val="00990075"/>
     <w:pPr>
       <w:tabs>
         <w:tab w:val="center" w:pos="4536"/>
@@ -9104,14 +8586,12 @@
     <w:basedOn w:val="Policepardfaut"/>
     <w:link w:val="Pieddepage"/>
     <w:uiPriority w:val="99"/>
-    <w:rsid w:val="00990075"/>
   </w:style>
   <w:style w:type="character" w:styleId="Accentuation">
     <w:name w:val="Emphasis"/>
     <w:basedOn w:val="Policepardfaut"/>
     <w:uiPriority w:val="20"/>
     <w:qFormat/>
-    <w:rsid w:val="003A3146"/>
     <w:rPr>
       <w:i w:val="0"/>
       <w:iCs/>
@@ -9123,7 +8603,6 @@
     <w:basedOn w:val="Policepardfaut"/>
     <w:uiPriority w:val="21"/>
     <w:qFormat/>
-    <w:rsid w:val="003A3146"/>
     <w:rPr>
       <w:i/>
       <w:iCs/>
@@ -9135,7 +8614,6 @@
     <w:aliases w:val="monTableau"/>
     <w:basedOn w:val="TableauNormal"/>
     <w:uiPriority w:val="40"/>
-    <w:rsid w:val="00B1785D"/>
     <w:pPr>
       <w:spacing w:after="0" w:line="240" w:lineRule="auto"/>
     </w:pPr>
@@ -9164,7 +8642,6 @@
     <w:name w:val="Plain Table 2"/>
     <w:basedOn w:val="TableauNormal"/>
     <w:uiPriority w:val="42"/>
-    <w:rsid w:val="00E61728"/>
     <w:pPr>
       <w:spacing w:after="0" w:line="240" w:lineRule="auto"/>
     </w:pPr>
@@ -9244,10 +8721,8 @@
     <w:name w:val="paragraphe 2 col"/>
     <w:basedOn w:val="Normal"/>
     <w:link w:val="paragraphe2colCar"/>
-    <w:rsid w:val="00E61728"/>
     <w:pPr>
       <w:spacing w:after="0" w:line="240" w:lineRule="auto"/>
-      <w:jc w:val="both"/>
     </w:pPr>
     <w:rPr>
       <w:rFonts w:ascii="Microsoft JhengHei" w:hAnsi="Microsoft JhengHei"/>
@@ -9258,7 +8733,6 @@
     <w:name w:val="paragraphe 2 col Car"/>
     <w:basedOn w:val="Policepardfaut"/>
     <w:link w:val="paragraphe2col"/>
-    <w:rsid w:val="00E61728"/>
     <w:rPr>
       <w:rFonts w:ascii="Microsoft JhengHei" w:hAnsi="Microsoft JhengHei"/>
       <w:sz w:val="20"/>
@@ -9271,7 +8745,6 @@
     <w:link w:val="TitreCar"/>
     <w:uiPriority w:val="10"/>
     <w:qFormat/>
-    <w:rsid w:val="003A3146"/>
     <w:pPr>
       <w:spacing w:after="0" w:line="240" w:lineRule="auto"/>
       <w:contextualSpacing/>
@@ -9289,7 +8762,6 @@
     <w:basedOn w:val="Policepardfaut"/>
     <w:link w:val="Titre"/>
     <w:uiPriority w:val="10"/>
-    <w:rsid w:val="003A3146"/>
     <w:rPr>
       <w:rFonts w:asciiTheme="majorHAnsi" w:eastAsiaTheme="majorEastAsia" w:hAnsiTheme="majorHAnsi" w:cstheme="majorBidi"/>
       <w:spacing w:val="-10"/>
@@ -9303,7 +8775,6 @@
     <w:basedOn w:val="Policepardfaut"/>
     <w:uiPriority w:val="19"/>
     <w:qFormat/>
-    <w:rsid w:val="009B7E9E"/>
     <w:rPr>
       <w:i/>
       <w:iCs/>
@@ -9317,7 +8788,6 @@
     <w:uiPriority w:val="99"/>
     <w:semiHidden/>
     <w:unhideWhenUsed/>
-    <w:rsid w:val="003A3146"/>
     <w:pPr>
       <w:spacing w:after="0" w:line="240" w:lineRule="auto"/>
     </w:pPr>
@@ -9333,7 +8803,6 @@
     <w:link w:val="Textedebulles"/>
     <w:uiPriority w:val="99"/>
     <w:semiHidden/>
-    <w:rsid w:val="003A3146"/>
     <w:rPr>
       <w:rFonts w:ascii="Segoe UI" w:hAnsi="Segoe UI" w:cs="Segoe UI"/>
       <w:sz w:val="18"/>
@@ -9346,7 +8815,6 @@
     <w:uiPriority w:val="99"/>
     <w:semiHidden/>
     <w:unhideWhenUsed/>
-    <w:rsid w:val="004F4302"/>
     <w:rPr>
       <w:sz w:val="16"/>
       <w:szCs w:val="16"/>
@@ -9359,7 +8827,6 @@
     <w:uiPriority w:val="99"/>
     <w:semiHidden/>
     <w:unhideWhenUsed/>
-    <w:rsid w:val="004F4302"/>
     <w:pPr>
       <w:spacing w:line="240" w:lineRule="auto"/>
     </w:pPr>
@@ -9374,7 +8841,6 @@
     <w:link w:val="Commentaire"/>
     <w:uiPriority w:val="99"/>
     <w:semiHidden/>
-    <w:rsid w:val="004F4302"/>
     <w:rPr>
       <w:rFonts w:ascii="Open Sans Light" w:hAnsi="Open Sans Light"/>
       <w:sz w:val="20"/>
@@ -9389,7 +8855,6 @@
     <w:uiPriority w:val="99"/>
     <w:semiHidden/>
     <w:unhideWhenUsed/>
-    <w:rsid w:val="004F4302"/>
     <w:rPr>
       <w:b/>
       <w:bCs/>
@@ -9401,7 +8866,6 @@
     <w:link w:val="Objetducommentaire"/>
     <w:uiPriority w:val="99"/>
     <w:semiHidden/>
-    <w:rsid w:val="004F4302"/>
     <w:rPr>
       <w:rFonts w:ascii="Open Sans Light" w:hAnsi="Open Sans Light"/>
       <w:b/>
@@ -9417,7 +8881,6 @@
     <w:link w:val="CitationintenseCar"/>
     <w:uiPriority w:val="30"/>
     <w:qFormat/>
-    <w:rsid w:val="00B93DE1"/>
     <w:pPr>
       <w:pBdr>
         <w:top w:val="single" w:sz="4" w:space="10" w:color="4472C4" w:themeColor="accent1"/>
@@ -9438,7 +8901,6 @@
     <w:basedOn w:val="Policepardfaut"/>
     <w:link w:val="Citationintense"/>
     <w:uiPriority w:val="30"/>
-    <w:rsid w:val="00B93DE1"/>
     <w:rPr>
       <w:rFonts w:ascii="Open Sans Light" w:hAnsi="Open Sans Light"/>
       <w:i/>
@@ -9450,7 +8912,6 @@
     <w:name w:val="Plain Table 1"/>
     <w:basedOn w:val="TableauNormal"/>
     <w:uiPriority w:val="41"/>
-    <w:rsid w:val="00700D92"/>
     <w:pPr>
       <w:spacing w:after="0" w:line="240" w:lineRule="auto"/>
     </w:pPr>
@@ -9516,7 +8977,6 @@
     <w:uiPriority w:val="99"/>
     <w:semiHidden/>
     <w:unhideWhenUsed/>
-    <w:rsid w:val="00164B80"/>
     <w:pPr>
       <w:spacing w:after="0" w:line="240" w:lineRule="auto"/>
     </w:pPr>
@@ -9531,7 +8991,6 @@
     <w:link w:val="Notedefin"/>
     <w:uiPriority w:val="99"/>
     <w:semiHidden/>
-    <w:rsid w:val="00164B80"/>
     <w:rPr>
       <w:rFonts w:ascii="Open Sans Light" w:hAnsi="Open Sans Light"/>
       <w:sz w:val="20"/>
@@ -9544,7 +9003,6 @@
     <w:uiPriority w:val="99"/>
     <w:semiHidden/>
     <w:unhideWhenUsed/>
-    <w:rsid w:val="00164B80"/>
     <w:rPr>
       <w:vertAlign w:val="superscript"/>
     </w:rPr>
@@ -9554,7 +9012,6 @@
     <w:basedOn w:val="Policepardfaut"/>
     <w:uiPriority w:val="99"/>
     <w:unhideWhenUsed/>
-    <w:rsid w:val="00F747CE"/>
     <w:rPr>
       <w:color w:val="0563C1" w:themeColor="hyperlink"/>
       <w:u w:val="single"/>
@@ -9566,10 +9023,22 @@
     <w:uiPriority w:val="99"/>
     <w:semiHidden/>
     <w:unhideWhenUsed/>
-    <w:rsid w:val="00F747CE"/>
     <w:rPr>
       <w:color w:val="605E5C"/>
       <w:shd w:val="clear" w:color="auto" w:fill="E1DFDD"/>
+    </w:rPr>
+  </w:style>
+  <w:style w:type="character" w:customStyle="1" w:styleId="Titre4Car">
+    <w:name w:val="Titre 4 Car"/>
+    <w:basedOn w:val="Policepardfaut"/>
+    <w:link w:val="Titre4"/>
+    <w:uiPriority w:val="9"/>
+    <w:semiHidden/>
+    <w:rPr>
+      <w:rFonts w:asciiTheme="majorHAnsi" w:eastAsiaTheme="majorEastAsia" w:hAnsiTheme="majorHAnsi" w:cstheme="majorBidi"/>
+      <w:i/>
+      <w:iCs/>
+      <w:color w:val="2F5496" w:themeColor="accent1" w:themeShade="BF"/>
     </w:rPr>
   </w:style>
 </w:styles>
